--- a/Guide and Action Taken.docx
+++ b/Guide and Action Taken.docx
@@ -164,6 +164,28 @@
           <w:lang w:val="en-AU"/>
         </w:rPr>
       </w:pPr>
+      <w:hyperlink r:id="rId6" w:history="1">
+        <w:r>
+          <w:rPr>
+            <w:rStyle w:val="Hyperlink"/>
+          </w:rPr>
+          <w:t>JohnDev042090/</w:t>
+        </w:r>
+        <w:proofErr w:type="spellStart"/>
+        <w:r>
+          <w:rPr>
+            <w:rStyle w:val="Hyperlink"/>
+          </w:rPr>
+          <w:t>BlazorAppWASM</w:t>
+        </w:r>
+        <w:proofErr w:type="spellEnd"/>
+        <w:r>
+          <w:rPr>
+            <w:rStyle w:val="Hyperlink"/>
+          </w:rPr>
+          <w:t xml:space="preserve"> (github.com)</w:t>
+        </w:r>
+      </w:hyperlink>
     </w:p>
     <w:p>
       <w:pPr>
@@ -221,7 +243,7 @@
         </w:rPr>
         <w:t>Using the following tutorial as a guide </w:t>
       </w:r>
-      <w:hyperlink r:id="rId6" w:tgtFrame="_blank" w:history="1">
+      <w:hyperlink r:id="rId7" w:tgtFrame="_blank" w:history="1">
         <w:r>
           <w:rPr>
             <w:rStyle w:val="Hyperlink"/>

--- a/Guide and Action Taken.docx
+++ b/Guide and Action Taken.docx
@@ -77,24 +77,13 @@
         <w:shd w:val="clear" w:color="auto" w:fill="FFFFFF"/>
         <w:spacing w:before="0" w:beforeAutospacing="0" w:after="0" w:afterAutospacing="0"/>
         <w:ind w:left="360"/>
-        <w:rPr>
-          <w:rFonts w:ascii="Calibri" w:hAnsi="Calibri" w:cs="Calibri"/>
-          <w:color w:val="1D2228"/>
-          <w:sz w:val="22"/>
-          <w:szCs w:val="22"/>
-          <w:lang w:val="en-AU"/>
-        </w:rPr>
       </w:pPr>
       <w:hyperlink r:id="rId5" w:history="1">
         <w:r>
           <w:rPr>
             <w:rStyle w:val="Hyperlink"/>
-            <w:rFonts w:ascii="Calibri" w:hAnsi="Calibri" w:cs="Calibri"/>
-            <w:sz w:val="22"/>
-            <w:szCs w:val="22"/>
-            <w:lang w:val="en-AU"/>
           </w:rPr>
-          <w:t>https://blazorappwsamclient20230704041151.azurewebsites.net</w:t>
+          <w:t>https://blazorappwsamserver20230704093213.azurewebsites.net/</w:t>
         </w:r>
       </w:hyperlink>
     </w:p>
@@ -127,27 +116,15 @@
           <w:lang w:val="en-AU"/>
         </w:rPr>
       </w:pPr>
-      <w:proofErr w:type="spellStart"/>
-      <w:r>
-        <w:rPr>
-          <w:rFonts w:ascii="Calibri" w:hAnsi="Calibri" w:cs="Calibri"/>
-          <w:color w:val="1D2228"/>
-          <w:sz w:val="22"/>
-          <w:szCs w:val="22"/>
-          <w:lang w:val="en-AU"/>
-        </w:rPr>
-        <w:t>Github</w:t>
-      </w:r>
-      <w:proofErr w:type="spellEnd"/>
-      <w:r>
-        <w:rPr>
-          <w:rFonts w:ascii="Calibri" w:hAnsi="Calibri" w:cs="Calibri"/>
-          <w:color w:val="1D2228"/>
-          <w:sz w:val="22"/>
-          <w:szCs w:val="22"/>
-          <w:lang w:val="en-AU"/>
-        </w:rPr>
-        <w:t xml:space="preserve"> Repo:</w:t>
+      <w:r>
+        <w:rPr>
+          <w:rFonts w:ascii="Calibri" w:hAnsi="Calibri" w:cs="Calibri"/>
+          <w:color w:val="1D2228"/>
+          <w:sz w:val="22"/>
+          <w:szCs w:val="22"/>
+          <w:lang w:val="en-AU"/>
+        </w:rPr>
+        <w:t>Github Repo:</w:t>
       </w:r>
     </w:p>
     <w:p>
@@ -169,21 +146,7 @@
           <w:rPr>
             <w:rStyle w:val="Hyperlink"/>
           </w:rPr>
-          <w:t>JohnDev042090/</w:t>
-        </w:r>
-        <w:proofErr w:type="spellStart"/>
-        <w:r>
-          <w:rPr>
-            <w:rStyle w:val="Hyperlink"/>
-          </w:rPr>
-          <w:t>BlazorAppWASM</w:t>
-        </w:r>
-        <w:proofErr w:type="spellEnd"/>
-        <w:r>
-          <w:rPr>
-            <w:rStyle w:val="Hyperlink"/>
-          </w:rPr>
-          <w:t xml:space="preserve"> (github.com)</w:t>
+          <w:t>JohnDev042090/BlazorAppWASM (github.com)</w:t>
         </w:r>
       </w:hyperlink>
     </w:p>
@@ -282,51 +245,7 @@
           <w:szCs w:val="22"/>
           <w:lang w:val="en-AU"/>
         </w:rPr>
-        <w:t xml:space="preserve">Build a </w:t>
-      </w:r>
-      <w:proofErr w:type="spellStart"/>
-      <w:r>
-        <w:rPr>
-          <w:rFonts w:ascii="Calibri" w:hAnsi="Calibri" w:cs="Calibri"/>
-          <w:color w:val="1D2228"/>
-          <w:sz w:val="22"/>
-          <w:szCs w:val="22"/>
-          <w:lang w:val="en-AU"/>
-        </w:rPr>
-        <w:t>Blazor</w:t>
-      </w:r>
-      <w:proofErr w:type="spellEnd"/>
-      <w:r>
-        <w:rPr>
-          <w:rFonts w:ascii="Calibri" w:hAnsi="Calibri" w:cs="Calibri"/>
-          <w:color w:val="1D2228"/>
-          <w:sz w:val="22"/>
-          <w:szCs w:val="22"/>
-          <w:lang w:val="en-AU"/>
-        </w:rPr>
-        <w:t xml:space="preserve"> WASM App not a </w:t>
-      </w:r>
-      <w:proofErr w:type="spellStart"/>
-      <w:r>
-        <w:rPr>
-          <w:rFonts w:ascii="Calibri" w:hAnsi="Calibri" w:cs="Calibri"/>
-          <w:color w:val="1D2228"/>
-          <w:sz w:val="22"/>
-          <w:szCs w:val="22"/>
-          <w:lang w:val="en-AU"/>
-        </w:rPr>
-        <w:t>Blazor</w:t>
-      </w:r>
-      <w:proofErr w:type="spellEnd"/>
-      <w:r>
-        <w:rPr>
-          <w:rFonts w:ascii="Calibri" w:hAnsi="Calibri" w:cs="Calibri"/>
-          <w:color w:val="1D2228"/>
-          <w:sz w:val="22"/>
-          <w:szCs w:val="22"/>
-          <w:lang w:val="en-AU"/>
-        </w:rPr>
-        <w:t xml:space="preserve"> Server application.</w:t>
+        <w:t>Build a Blazor WASM App not a Blazor Server application.</w:t>
       </w:r>
     </w:p>
     <w:p>
@@ -371,29 +290,7 @@
           <w:szCs w:val="22"/>
           <w:lang w:val="en-AU"/>
         </w:rPr>
-        <w:t xml:space="preserve">and created a </w:t>
-      </w:r>
-      <w:proofErr w:type="spellStart"/>
-      <w:r>
-        <w:rPr>
-          <w:rFonts w:ascii="Calibri" w:hAnsi="Calibri" w:cs="Calibri"/>
-          <w:color w:val="1D2228"/>
-          <w:sz w:val="22"/>
-          <w:szCs w:val="22"/>
-          <w:lang w:val="en-AU"/>
-        </w:rPr>
-        <w:t>Blazor</w:t>
-      </w:r>
-      <w:proofErr w:type="spellEnd"/>
-      <w:r>
-        <w:rPr>
-          <w:rFonts w:ascii="Calibri" w:hAnsi="Calibri" w:cs="Calibri"/>
-          <w:color w:val="1D2228"/>
-          <w:sz w:val="22"/>
-          <w:szCs w:val="22"/>
-          <w:lang w:val="en-AU"/>
-        </w:rPr>
-        <w:t xml:space="preserve"> Web Assembly App</w:t>
+        <w:t>and created a Blazor Web Assembly App</w:t>
       </w:r>
       <w:r>
         <w:rPr>
@@ -678,29 +575,7 @@
           <w:szCs w:val="22"/>
           <w:lang w:val="en-AU"/>
         </w:rPr>
-        <w:t xml:space="preserve"> For Sorting, Filtering and Groupings I implemented only on client side since it was just a small amount of data. But for large data </w:t>
-      </w:r>
-      <w:proofErr w:type="gramStart"/>
-      <w:r>
-        <w:rPr>
-          <w:rFonts w:ascii="Calibri" w:hAnsi="Calibri" w:cs="Calibri"/>
-          <w:color w:val="1D2228"/>
-          <w:sz w:val="22"/>
-          <w:szCs w:val="22"/>
-          <w:lang w:val="en-AU"/>
-        </w:rPr>
-        <w:t>server side</w:t>
-      </w:r>
-      <w:proofErr w:type="gramEnd"/>
-      <w:r>
-        <w:rPr>
-          <w:rFonts w:ascii="Calibri" w:hAnsi="Calibri" w:cs="Calibri"/>
-          <w:color w:val="1D2228"/>
-          <w:sz w:val="22"/>
-          <w:szCs w:val="22"/>
-          <w:lang w:val="en-AU"/>
-        </w:rPr>
-        <w:t xml:space="preserve"> implementation is advised.</w:t>
+        <w:t xml:space="preserve"> For Sorting, Filtering and Groupings I implemented only on client side since it was just a small amount of data. But for large data server side implementation is advised.</w:t>
       </w:r>
     </w:p>
     <w:p>
@@ -1148,29 +1023,7 @@
           <w:szCs w:val="22"/>
           <w:lang w:val="en-AU"/>
         </w:rPr>
-        <w:t>(</w:t>
-      </w:r>
-      <w:proofErr w:type="gramStart"/>
-      <w:r>
-        <w:rPr>
-          <w:rFonts w:ascii="Calibri" w:hAnsi="Calibri" w:cs="Calibri"/>
-          <w:color w:val="1D2228"/>
-          <w:sz w:val="22"/>
-          <w:szCs w:val="22"/>
-          <w:lang w:val="en-AU"/>
-        </w:rPr>
-        <w:t>client side</w:t>
-      </w:r>
-      <w:proofErr w:type="gramEnd"/>
-      <w:r>
-        <w:rPr>
-          <w:rFonts w:ascii="Calibri" w:hAnsi="Calibri" w:cs="Calibri"/>
-          <w:color w:val="1D2228"/>
-          <w:sz w:val="22"/>
-          <w:szCs w:val="22"/>
-          <w:lang w:val="en-AU"/>
-        </w:rPr>
-        <w:t xml:space="preserve"> </w:t>
+        <w:t xml:space="preserve">(client side </w:t>
       </w:r>
       <w:r>
         <w:rPr>
@@ -1190,17 +1043,7 @@
           <w:szCs w:val="22"/>
           <w:lang w:val="en-AU"/>
         </w:rPr>
-        <w:t xml:space="preserve"> – no server side round trip</w:t>
-      </w:r>
-      <w:r>
-        <w:rPr>
-          <w:rFonts w:ascii="Calibri" w:hAnsi="Calibri" w:cs="Calibri"/>
-          <w:color w:val="1D2228"/>
-          <w:sz w:val="22"/>
-          <w:szCs w:val="22"/>
-          <w:lang w:val="en-AU"/>
-        </w:rPr>
-        <w:t>)</w:t>
+        <w:t xml:space="preserve"> – no server side round trip)</w:t>
       </w:r>
     </w:p>
     <w:p>
@@ -1263,29 +1106,7 @@
           <w:szCs w:val="22"/>
           <w:lang w:val="en-AU"/>
         </w:rPr>
-        <w:t>Able to implement groupings (</w:t>
-      </w:r>
-      <w:proofErr w:type="gramStart"/>
-      <w:r>
-        <w:rPr>
-          <w:rFonts w:ascii="Calibri" w:hAnsi="Calibri" w:cs="Calibri"/>
-          <w:color w:val="1D2228"/>
-          <w:sz w:val="22"/>
-          <w:szCs w:val="22"/>
-          <w:lang w:val="en-AU"/>
-        </w:rPr>
-        <w:t>client side</w:t>
-      </w:r>
-      <w:proofErr w:type="gramEnd"/>
-      <w:r>
-        <w:rPr>
-          <w:rFonts w:ascii="Calibri" w:hAnsi="Calibri" w:cs="Calibri"/>
-          <w:color w:val="1D2228"/>
-          <w:sz w:val="22"/>
-          <w:szCs w:val="22"/>
-          <w:lang w:val="en-AU"/>
-        </w:rPr>
-        <w:t xml:space="preserve"> grouping – no server side round trip)</w:t>
+        <w:t>Able to implement groupings (client side grouping – no server side round trip)</w:t>
       </w:r>
     </w:p>
     <w:p>
@@ -1885,29 +1706,7 @@
           <w:szCs w:val="22"/>
           <w:lang w:val="en-AU"/>
         </w:rPr>
-        <w:t xml:space="preserve"> (</w:t>
-      </w:r>
-      <w:proofErr w:type="gramStart"/>
-      <w:r>
-        <w:rPr>
-          <w:rFonts w:ascii="Calibri" w:hAnsi="Calibri" w:cs="Calibri"/>
-          <w:color w:val="1D2228"/>
-          <w:sz w:val="22"/>
-          <w:szCs w:val="22"/>
-          <w:lang w:val="en-AU"/>
-        </w:rPr>
-        <w:t>wasn’t be</w:t>
-      </w:r>
-      <w:proofErr w:type="gramEnd"/>
-      <w:r>
-        <w:rPr>
-          <w:rFonts w:ascii="Calibri" w:hAnsi="Calibri" w:cs="Calibri"/>
-          <w:color w:val="1D2228"/>
-          <w:sz w:val="22"/>
-          <w:szCs w:val="22"/>
-          <w:lang w:val="en-AU"/>
-        </w:rPr>
-        <w:t xml:space="preserve"> able to achieve due to laptop issue)</w:t>
+        <w:t xml:space="preserve"> (wasn’t be able to achieve due to laptop issue)</w:t>
       </w:r>
     </w:p>
     <w:p>
